--- a/AnswersScreenshots.docx
+++ b/AnswersScreenshots.docx
@@ -454,6 +454,357 @@
           <o:OLEObject xmlns:r="http://schemas.openxmlformats.org/officeDocument/2006/relationships" xmlns:o="urn:schemas-microsoft-com:office:office" Type="Embed" ProgID="StaticDib" DrawAspect="Content" ObjectID="0000000006" ShapeID="rectole0000000006" r:id="docRId12"/>
         </w:object>
       </w:r>
+    </w:p>
+    <w:p>
+      <w:pPr>
+        <w:spacing w:before="0" w:after="160" w:line="240"/>
+        <w:ind w:right="0" w:left="0" w:firstLine="0"/>
+        <w:jc w:val="left"/>
+        <w:rPr>
+          <w:rFonts w:ascii="Calibri" w:hAnsi="Calibri" w:cs="Calibri" w:eastAsia="Calibri"/>
+          <w:color w:val="auto"/>
+          <w:spacing w:val="0"/>
+          <w:position w:val="0"/>
+          <w:sz w:val="22"/>
+          <w:shd w:fill="auto" w:val="clear"/>
+        </w:rPr>
+      </w:pPr>
+      <w:r>
+        <w:rPr>
+          <w:rFonts w:ascii="Calibri" w:hAnsi="Calibri" w:cs="Calibri" w:eastAsia="Calibri"/>
+          <w:color w:val="auto"/>
+          <w:spacing w:val="0"/>
+          <w:position w:val="0"/>
+          <w:sz w:val="22"/>
+          <w:shd w:fill="auto" w:val="clear"/>
+        </w:rPr>
+        <w:t xml:space="preserve">======================================</w:t>
+      </w:r>
+    </w:p>
+    <w:p>
+      <w:pPr>
+        <w:spacing w:before="0" w:after="160" w:line="240"/>
+        <w:ind w:right="0" w:left="0" w:firstLine="0"/>
+        <w:jc w:val="left"/>
+        <w:rPr>
+          <w:rFonts w:ascii="Calibri" w:hAnsi="Calibri" w:cs="Calibri" w:eastAsia="Calibri"/>
+          <w:color w:val="auto"/>
+          <w:spacing w:val="0"/>
+          <w:position w:val="0"/>
+          <w:sz w:val="22"/>
+          <w:shd w:fill="auto" w:val="clear"/>
+        </w:rPr>
+      </w:pPr>
+      <w:r>
+        <w:object w:dxaOrig="13965" w:dyaOrig="7664">
+          <v:rect xmlns:o="urn:schemas-microsoft-com:office:office" xmlns:v="urn:schemas-microsoft-com:vml" id="rectole0000000007" style="width:698.250000pt;height:383.200000pt" o:preferrelative="t" o:ole="">
+            <o:lock v:ext="edit"/>
+            <v:imagedata xmlns:r="http://schemas.openxmlformats.org/officeDocument/2006/relationships" r:id="docRId15" o:title=""/>
+          </v:rect>
+          <o:OLEObject xmlns:r="http://schemas.openxmlformats.org/officeDocument/2006/relationships" xmlns:o="urn:schemas-microsoft-com:office:office" Type="Embed" ProgID="StaticDib" DrawAspect="Content" ObjectID="0000000007" ShapeID="rectole0000000007" r:id="docRId14"/>
+        </w:object>
+      </w:r>
+    </w:p>
+    <w:p>
+      <w:pPr>
+        <w:spacing w:before="0" w:after="160" w:line="240"/>
+        <w:ind w:right="0" w:left="0" w:firstLine="0"/>
+        <w:jc w:val="left"/>
+        <w:rPr>
+          <w:rFonts w:ascii="Calibri" w:hAnsi="Calibri" w:cs="Calibri" w:eastAsia="Calibri"/>
+          <w:color w:val="auto"/>
+          <w:spacing w:val="0"/>
+          <w:position w:val="0"/>
+          <w:sz w:val="22"/>
+          <w:shd w:fill="auto" w:val="clear"/>
+        </w:rPr>
+      </w:pPr>
+      <w:r>
+        <w:rPr>
+          <w:rFonts w:ascii="Calibri" w:hAnsi="Calibri" w:cs="Calibri" w:eastAsia="Calibri"/>
+          <w:color w:val="auto"/>
+          <w:spacing w:val="0"/>
+          <w:position w:val="0"/>
+          <w:sz w:val="22"/>
+          <w:shd w:fill="auto" w:val="clear"/>
+        </w:rPr>
+        <w:t xml:space="preserve">======================================</w:t>
+      </w:r>
+    </w:p>
+    <w:p>
+      <w:pPr>
+        <w:spacing w:before="0" w:after="160" w:line="240"/>
+        <w:ind w:right="0" w:left="0" w:firstLine="0"/>
+        <w:jc w:val="left"/>
+        <w:rPr>
+          <w:rFonts w:ascii="Calibri" w:hAnsi="Calibri" w:cs="Calibri" w:eastAsia="Calibri"/>
+          <w:color w:val="auto"/>
+          <w:spacing w:val="0"/>
+          <w:position w:val="0"/>
+          <w:sz w:val="22"/>
+          <w:shd w:fill="auto" w:val="clear"/>
+        </w:rPr>
+      </w:pPr>
+    </w:p>
+    <w:p>
+      <w:pPr>
+        <w:spacing w:before="0" w:after="160" w:line="240"/>
+        <w:ind w:right="0" w:left="0" w:firstLine="0"/>
+        <w:jc w:val="left"/>
+        <w:rPr>
+          <w:rFonts w:ascii="Calibri" w:hAnsi="Calibri" w:cs="Calibri" w:eastAsia="Calibri"/>
+          <w:color w:val="auto"/>
+          <w:spacing w:val="0"/>
+          <w:position w:val="0"/>
+          <w:sz w:val="22"/>
+          <w:shd w:fill="auto" w:val="clear"/>
+        </w:rPr>
+      </w:pPr>
+      <w:r>
+        <w:object w:dxaOrig="12449" w:dyaOrig="7485">
+          <v:rect xmlns:o="urn:schemas-microsoft-com:office:office" xmlns:v="urn:schemas-microsoft-com:vml" id="rectole0000000008" style="width:622.450000pt;height:374.250000pt" o:preferrelative="t" o:ole="">
+            <o:lock v:ext="edit"/>
+            <v:imagedata xmlns:r="http://schemas.openxmlformats.org/officeDocument/2006/relationships" r:id="docRId17" o:title=""/>
+          </v:rect>
+          <o:OLEObject xmlns:r="http://schemas.openxmlformats.org/officeDocument/2006/relationships" xmlns:o="urn:schemas-microsoft-com:office:office" Type="Embed" ProgID="StaticDib" DrawAspect="Content" ObjectID="0000000008" ShapeID="rectole0000000008" r:id="docRId16"/>
+        </w:object>
+      </w:r>
+    </w:p>
+    <w:p>
+      <w:pPr>
+        <w:spacing w:before="0" w:after="160" w:line="240"/>
+        <w:ind w:right="0" w:left="0" w:firstLine="0"/>
+        <w:jc w:val="left"/>
+        <w:rPr>
+          <w:rFonts w:ascii="Calibri" w:hAnsi="Calibri" w:cs="Calibri" w:eastAsia="Calibri"/>
+          <w:color w:val="auto"/>
+          <w:spacing w:val="0"/>
+          <w:position w:val="0"/>
+          <w:sz w:val="22"/>
+          <w:shd w:fill="auto" w:val="clear"/>
+        </w:rPr>
+      </w:pPr>
+      <w:r>
+        <w:rPr>
+          <w:rFonts w:ascii="Calibri" w:hAnsi="Calibri" w:cs="Calibri" w:eastAsia="Calibri"/>
+          <w:color w:val="auto"/>
+          <w:spacing w:val="0"/>
+          <w:position w:val="0"/>
+          <w:sz w:val="22"/>
+          <w:shd w:fill="auto" w:val="clear"/>
+        </w:rPr>
+        <w:t xml:space="preserve">====</w:t>
+      </w:r>
+    </w:p>
+    <w:p>
+      <w:pPr>
+        <w:spacing w:before="0" w:after="160" w:line="240"/>
+        <w:ind w:right="0" w:left="0" w:firstLine="0"/>
+        <w:jc w:val="left"/>
+        <w:rPr>
+          <w:rFonts w:ascii="Calibri" w:hAnsi="Calibri" w:cs="Calibri" w:eastAsia="Calibri"/>
+          <w:color w:val="auto"/>
+          <w:spacing w:val="0"/>
+          <w:position w:val="0"/>
+          <w:sz w:val="22"/>
+          <w:shd w:fill="auto" w:val="clear"/>
+        </w:rPr>
+      </w:pPr>
+      <w:r>
+        <w:object w:dxaOrig="13665" w:dyaOrig="8400">
+          <v:rect xmlns:o="urn:schemas-microsoft-com:office:office" xmlns:v="urn:schemas-microsoft-com:vml" id="rectole0000000009" style="width:683.250000pt;height:420.000000pt" o:preferrelative="t" o:ole="">
+            <o:lock v:ext="edit"/>
+            <v:imagedata xmlns:r="http://schemas.openxmlformats.org/officeDocument/2006/relationships" r:id="docRId19" o:title=""/>
+          </v:rect>
+          <o:OLEObject xmlns:r="http://schemas.openxmlformats.org/officeDocument/2006/relationships" xmlns:o="urn:schemas-microsoft-com:office:office" Type="Embed" ProgID="StaticDib" DrawAspect="Content" ObjectID="0000000009" ShapeID="rectole0000000009" r:id="docRId18"/>
+        </w:object>
+      </w:r>
+    </w:p>
+    <w:p>
+      <w:pPr>
+        <w:spacing w:before="0" w:after="160" w:line="240"/>
+        <w:ind w:right="0" w:left="0" w:firstLine="0"/>
+        <w:jc w:val="left"/>
+        <w:rPr>
+          <w:rFonts w:ascii="Calibri" w:hAnsi="Calibri" w:cs="Calibri" w:eastAsia="Calibri"/>
+          <w:color w:val="auto"/>
+          <w:spacing w:val="0"/>
+          <w:position w:val="0"/>
+          <w:sz w:val="22"/>
+          <w:shd w:fill="auto" w:val="clear"/>
+        </w:rPr>
+      </w:pPr>
+      <w:r>
+        <w:rPr>
+          <w:rFonts w:ascii="Calibri" w:hAnsi="Calibri" w:cs="Calibri" w:eastAsia="Calibri"/>
+          <w:color w:val="auto"/>
+          <w:spacing w:val="0"/>
+          <w:position w:val="0"/>
+          <w:sz w:val="22"/>
+          <w:shd w:fill="auto" w:val="clear"/>
+        </w:rPr>
+        <w:t xml:space="preserve">====</w:t>
+      </w:r>
+    </w:p>
+    <w:p>
+      <w:pPr>
+        <w:spacing w:before="0" w:after="160" w:line="240"/>
+        <w:ind w:right="0" w:left="0" w:firstLine="0"/>
+        <w:jc w:val="left"/>
+        <w:rPr>
+          <w:rFonts w:ascii="Calibri" w:hAnsi="Calibri" w:cs="Calibri" w:eastAsia="Calibri"/>
+          <w:color w:val="auto"/>
+          <w:spacing w:val="0"/>
+          <w:position w:val="0"/>
+          <w:sz w:val="22"/>
+          <w:shd w:fill="auto" w:val="clear"/>
+        </w:rPr>
+      </w:pPr>
+      <w:r>
+        <w:object w:dxaOrig="13949" w:dyaOrig="7499">
+          <v:rect xmlns:o="urn:schemas-microsoft-com:office:office" xmlns:v="urn:schemas-microsoft-com:vml" id="rectole0000000010" style="width:697.450000pt;height:374.950000pt" o:preferrelative="t" o:ole="">
+            <o:lock v:ext="edit"/>
+            <v:imagedata xmlns:r="http://schemas.openxmlformats.org/officeDocument/2006/relationships" r:id="docRId21" o:title=""/>
+          </v:rect>
+          <o:OLEObject xmlns:r="http://schemas.openxmlformats.org/officeDocument/2006/relationships" xmlns:o="urn:schemas-microsoft-com:office:office" Type="Embed" ProgID="StaticDib" DrawAspect="Content" ObjectID="0000000010" ShapeID="rectole0000000010" r:id="docRId20"/>
+        </w:object>
+      </w:r>
+    </w:p>
+    <w:p>
+      <w:pPr>
+        <w:spacing w:before="0" w:after="160" w:line="240"/>
+        <w:ind w:right="0" w:left="0" w:firstLine="0"/>
+        <w:jc w:val="left"/>
+        <w:rPr>
+          <w:rFonts w:ascii="Calibri" w:hAnsi="Calibri" w:cs="Calibri" w:eastAsia="Calibri"/>
+          <w:color w:val="auto"/>
+          <w:spacing w:val="0"/>
+          <w:position w:val="0"/>
+          <w:sz w:val="22"/>
+          <w:shd w:fill="auto" w:val="clear"/>
+        </w:rPr>
+      </w:pPr>
+      <w:r>
+        <w:rPr>
+          <w:rFonts w:ascii="Calibri" w:hAnsi="Calibri" w:cs="Calibri" w:eastAsia="Calibri"/>
+          <w:color w:val="auto"/>
+          <w:spacing w:val="0"/>
+          <w:position w:val="0"/>
+          <w:sz w:val="22"/>
+          <w:shd w:fill="auto" w:val="clear"/>
+        </w:rPr>
+        <w:t xml:space="preserve">====</w:t>
+      </w:r>
+    </w:p>
+    <w:p>
+      <w:pPr>
+        <w:spacing w:before="0" w:after="160" w:line="240"/>
+        <w:ind w:right="0" w:left="0" w:firstLine="0"/>
+        <w:jc w:val="left"/>
+        <w:rPr>
+          <w:rFonts w:ascii="Calibri" w:hAnsi="Calibri" w:cs="Calibri" w:eastAsia="Calibri"/>
+          <w:color w:val="auto"/>
+          <w:spacing w:val="0"/>
+          <w:position w:val="0"/>
+          <w:sz w:val="22"/>
+          <w:shd w:fill="auto" w:val="clear"/>
+        </w:rPr>
+      </w:pPr>
+      <w:r>
+        <w:object w:dxaOrig="11789" w:dyaOrig="7049">
+          <v:rect xmlns:o="urn:schemas-microsoft-com:office:office" xmlns:v="urn:schemas-microsoft-com:vml" id="rectole0000000011" style="width:589.450000pt;height:352.450000pt" o:preferrelative="t" o:ole="">
+            <o:lock v:ext="edit"/>
+            <v:imagedata xmlns:r="http://schemas.openxmlformats.org/officeDocument/2006/relationships" r:id="docRId23" o:title=""/>
+          </v:rect>
+          <o:OLEObject xmlns:r="http://schemas.openxmlformats.org/officeDocument/2006/relationships" xmlns:o="urn:schemas-microsoft-com:office:office" Type="Embed" ProgID="StaticDib" DrawAspect="Content" ObjectID="0000000011" ShapeID="rectole0000000011" r:id="docRId22"/>
+        </w:object>
+      </w:r>
+    </w:p>
+    <w:p>
+      <w:pPr>
+        <w:spacing w:before="0" w:after="160" w:line="240"/>
+        <w:ind w:right="0" w:left="0" w:firstLine="0"/>
+        <w:jc w:val="left"/>
+        <w:rPr>
+          <w:rFonts w:ascii="Calibri" w:hAnsi="Calibri" w:cs="Calibri" w:eastAsia="Calibri"/>
+          <w:color w:val="auto"/>
+          <w:spacing w:val="0"/>
+          <w:position w:val="0"/>
+          <w:sz w:val="22"/>
+          <w:shd w:fill="auto" w:val="clear"/>
+        </w:rPr>
+      </w:pPr>
+      <w:r>
+        <w:rPr>
+          <w:rFonts w:ascii="Calibri" w:hAnsi="Calibri" w:cs="Calibri" w:eastAsia="Calibri"/>
+          <w:color w:val="auto"/>
+          <w:spacing w:val="0"/>
+          <w:position w:val="0"/>
+          <w:sz w:val="22"/>
+          <w:shd w:fill="auto" w:val="clear"/>
+        </w:rPr>
+        <w:t xml:space="preserve">=====</w:t>
+      </w:r>
+    </w:p>
+    <w:p>
+      <w:pPr>
+        <w:spacing w:before="0" w:after="160" w:line="240"/>
+        <w:ind w:right="0" w:left="0" w:firstLine="0"/>
+        <w:jc w:val="left"/>
+        <w:rPr>
+          <w:rFonts w:ascii="Calibri" w:hAnsi="Calibri" w:cs="Calibri" w:eastAsia="Calibri"/>
+          <w:color w:val="auto"/>
+          <w:spacing w:val="0"/>
+          <w:position w:val="0"/>
+          <w:sz w:val="22"/>
+          <w:shd w:fill="auto" w:val="clear"/>
+        </w:rPr>
+      </w:pPr>
+    </w:p>
+    <w:p>
+      <w:pPr>
+        <w:spacing w:before="0" w:after="160" w:line="240"/>
+        <w:ind w:right="0" w:left="0" w:firstLine="0"/>
+        <w:jc w:val="left"/>
+        <w:rPr>
+          <w:rFonts w:ascii="Calibri" w:hAnsi="Calibri" w:cs="Calibri" w:eastAsia="Calibri"/>
+          <w:color w:val="auto"/>
+          <w:spacing w:val="0"/>
+          <w:position w:val="0"/>
+          <w:sz w:val="22"/>
+          <w:shd w:fill="auto" w:val="clear"/>
+        </w:rPr>
+      </w:pPr>
+    </w:p>
+    <w:p>
+      <w:pPr>
+        <w:spacing w:before="0" w:after="160" w:line="240"/>
+        <w:ind w:right="0" w:left="0" w:firstLine="0"/>
+        <w:jc w:val="left"/>
+        <w:rPr>
+          <w:rFonts w:ascii="Calibri" w:hAnsi="Calibri" w:cs="Calibri" w:eastAsia="Calibri"/>
+          <w:color w:val="auto"/>
+          <w:spacing w:val="0"/>
+          <w:position w:val="0"/>
+          <w:sz w:val="22"/>
+          <w:shd w:fill="auto" w:val="clear"/>
+        </w:rPr>
+      </w:pPr>
+    </w:p>
+    <w:p>
+      <w:pPr>
+        <w:spacing w:before="0" w:after="160" w:line="240"/>
+        <w:ind w:right="0" w:left="0" w:firstLine="0"/>
+        <w:jc w:val="left"/>
+        <w:rPr>
+          <w:rFonts w:ascii="Calibri" w:hAnsi="Calibri" w:cs="Calibri" w:eastAsia="Calibri"/>
+          <w:color w:val="auto"/>
+          <w:spacing w:val="0"/>
+          <w:position w:val="0"/>
+          <w:sz w:val="22"/>
+          <w:shd w:fill="auto" w:val="clear"/>
+        </w:rPr>
+      </w:pPr>
     </w:p>
     <w:p>
       <w:pPr>

--- a/AnswersScreenshots.docx
+++ b/AnswersScreenshots.docx
@@ -19,6 +19,83 @@
           <w:shd w:fill="auto" w:val="clear"/>
         </w:rPr>
       </w:pPr>
+    </w:p>
+    <w:p>
+      <w:pPr>
+        <w:tabs>
+          <w:tab w:val="left" w:pos="8640" w:leader="none"/>
+        </w:tabs>
+        <w:spacing w:before="0" w:after="160" w:line="259"/>
+        <w:ind w:right="0" w:left="0" w:firstLine="0"/>
+        <w:jc w:val="left"/>
+        <w:rPr>
+          <w:rFonts w:ascii="Calibri" w:hAnsi="Calibri" w:cs="Calibri" w:eastAsia="Calibri"/>
+          <w:color w:val="auto"/>
+          <w:spacing w:val="0"/>
+          <w:position w:val="0"/>
+          <w:sz w:val="22"/>
+          <w:shd w:fill="auto" w:val="clear"/>
+        </w:rPr>
+      </w:pPr>
+      <w:r>
+        <w:rPr>
+          <w:rFonts w:ascii="Calibri" w:hAnsi="Calibri" w:cs="Calibri" w:eastAsia="Calibri"/>
+          <w:color w:val="auto"/>
+          <w:spacing w:val="0"/>
+          <w:position w:val="0"/>
+          <w:sz w:val="22"/>
+          <w:shd w:fill="auto" w:val="clear"/>
+        </w:rPr>
+        <w:t xml:space="preserve">=======================================</w:t>
+        <w:t xml:space="preserve"> </w:t>
+      </w:r>
+    </w:p>
+    <w:p>
+      <w:pPr>
+        <w:tabs>
+          <w:tab w:val="left" w:pos="8640" w:leader="none"/>
+        </w:tabs>
+        <w:spacing w:before="0" w:after="160" w:line="259"/>
+        <w:ind w:right="0" w:left="0" w:firstLine="0"/>
+        <w:jc w:val="left"/>
+        <w:rPr>
+          <w:rFonts w:ascii="Calibri" w:hAnsi="Calibri" w:cs="Calibri" w:eastAsia="Calibri"/>
+          <w:color w:val="auto"/>
+          <w:spacing w:val="0"/>
+          <w:position w:val="0"/>
+          <w:sz w:val="22"/>
+          <w:shd w:fill="auto" w:val="clear"/>
+        </w:rPr>
+      </w:pPr>
+      <w:r>
+        <w:rPr>
+          <w:rFonts w:ascii="Calibri" w:hAnsi="Calibri" w:cs="Calibri" w:eastAsia="Calibri"/>
+          <w:color w:val="auto"/>
+          <w:spacing w:val="0"/>
+          <w:position w:val="0"/>
+          <w:sz w:val="22"/>
+          <w:shd w:fill="auto" w:val="clear"/>
+        </w:rPr>
+        <w:t xml:space="preserve">1</w:t>
+      </w:r>
+    </w:p>
+    <w:p>
+      <w:pPr>
+        <w:tabs>
+          <w:tab w:val="left" w:pos="8640" w:leader="none"/>
+        </w:tabs>
+        <w:spacing w:before="0" w:after="160" w:line="259"/>
+        <w:ind w:right="0" w:left="0" w:firstLine="0"/>
+        <w:jc w:val="left"/>
+        <w:rPr>
+          <w:rFonts w:ascii="Calibri" w:hAnsi="Calibri" w:cs="Calibri" w:eastAsia="Calibri"/>
+          <w:color w:val="auto"/>
+          <w:spacing w:val="0"/>
+          <w:position w:val="0"/>
+          <w:sz w:val="22"/>
+          <w:shd w:fill="auto" w:val="clear"/>
+        </w:rPr>
+      </w:pPr>
       <w:r>
         <w:object w:dxaOrig="14688" w:dyaOrig="6278">
           <v:rect xmlns:o="urn:schemas-microsoft-com:office:office" xmlns:v="urn:schemas-microsoft-com:vml" id="rectole0000000000" style="width:734.400000pt;height:313.900000pt" o:preferrelative="t" o:ole="">
@@ -63,7 +140,33 @@
           <w:sz w:val="22"/>
           <w:shd w:fill="auto" w:val="clear"/>
         </w:rPr>
-        <w:t xml:space="preserve">======================================</w:t>
+        <w:t xml:space="preserve">====================================== </w:t>
+      </w:r>
+    </w:p>
+    <w:p>
+      <w:pPr>
+        <w:spacing w:before="0" w:after="160" w:line="259"/>
+        <w:ind w:right="0" w:left="0" w:firstLine="0"/>
+        <w:jc w:val="left"/>
+        <w:rPr>
+          <w:rFonts w:ascii="Calibri" w:hAnsi="Calibri" w:cs="Calibri" w:eastAsia="Calibri"/>
+          <w:color w:val="auto"/>
+          <w:spacing w:val="0"/>
+          <w:position w:val="0"/>
+          <w:sz w:val="22"/>
+          <w:shd w:fill="auto" w:val="clear"/>
+        </w:rPr>
+      </w:pPr>
+      <w:r>
+        <w:rPr>
+          <w:rFonts w:ascii="Calibri" w:hAnsi="Calibri" w:cs="Calibri" w:eastAsia="Calibri"/>
+          <w:color w:val="auto"/>
+          <w:spacing w:val="0"/>
+          <w:position w:val="0"/>
+          <w:sz w:val="22"/>
+          <w:shd w:fill="auto" w:val="clear"/>
+        </w:rPr>
+        <w:t xml:space="preserve">2</w:t>
       </w:r>
       <w:r>
         <w:rPr>
@@ -157,6 +260,17 @@
           <w:shd w:fill="auto" w:val="clear"/>
         </w:rPr>
       </w:pPr>
+      <w:r>
+        <w:rPr>
+          <w:rFonts w:ascii="Calibri" w:hAnsi="Calibri" w:cs="Calibri" w:eastAsia="Calibri"/>
+          <w:color w:val="auto"/>
+          <w:spacing w:val="0"/>
+          <w:position w:val="0"/>
+          <w:sz w:val="22"/>
+          <w:shd w:fill="auto" w:val="clear"/>
+        </w:rPr>
+        <w:t xml:space="preserve">3</w:t>
+      </w:r>
     </w:p>
     <w:p>
       <w:pPr>
@@ -231,6 +345,74 @@
           <w:sz w:val="22"/>
           <w:shd w:fill="auto" w:val="clear"/>
         </w:rPr>
+        <w:t xml:space="preserve">4</w:t>
+      </w:r>
+    </w:p>
+    <w:p>
+      <w:pPr>
+        <w:spacing w:before="0" w:after="160" w:line="240"/>
+        <w:ind w:right="0" w:left="0" w:firstLine="0"/>
+        <w:jc w:val="left"/>
+        <w:rPr>
+          <w:rFonts w:ascii="Calibri" w:hAnsi="Calibri" w:cs="Calibri" w:eastAsia="Calibri"/>
+          <w:color w:val="auto"/>
+          <w:spacing w:val="0"/>
+          <w:position w:val="0"/>
+          <w:sz w:val="22"/>
+          <w:shd w:fill="auto" w:val="clear"/>
+        </w:rPr>
+      </w:pPr>
+    </w:p>
+    <w:p>
+      <w:pPr>
+        <w:spacing w:before="0" w:after="160" w:line="240"/>
+        <w:ind w:right="0" w:left="0" w:firstLine="0"/>
+        <w:jc w:val="left"/>
+        <w:rPr>
+          <w:rFonts w:ascii="Calibri" w:hAnsi="Calibri" w:cs="Calibri" w:eastAsia="Calibri"/>
+          <w:color w:val="auto"/>
+          <w:spacing w:val="0"/>
+          <w:position w:val="0"/>
+          <w:sz w:val="22"/>
+          <w:shd w:fill="auto" w:val="clear"/>
+        </w:rPr>
+      </w:pPr>
+      <w:r>
+        <w:rPr>
+          <w:rFonts w:ascii="Calibri" w:hAnsi="Calibri" w:cs="Calibri" w:eastAsia="Calibri"/>
+          <w:color w:val="auto"/>
+          <w:spacing w:val="0"/>
+          <w:position w:val="0"/>
+          <w:sz w:val="22"/>
+          <w:shd w:fill="auto" w:val="clear"/>
+        </w:rPr>
+        <w:t xml:space="preserve">====</w:t>
+      </w:r>
+    </w:p>
+    <w:p>
+      <w:pPr>
+        <w:spacing w:before="0" w:after="160" w:line="240"/>
+        <w:ind w:right="0" w:left="0" w:firstLine="0"/>
+        <w:jc w:val="left"/>
+        <w:rPr>
+          <w:rFonts w:ascii="Calibri" w:hAnsi="Calibri" w:cs="Calibri" w:eastAsia="Calibri"/>
+          <w:color w:val="auto"/>
+          <w:spacing w:val="0"/>
+          <w:position w:val="0"/>
+          <w:sz w:val="22"/>
+          <w:shd w:fill="auto" w:val="clear"/>
+        </w:rPr>
+      </w:pPr>
+      <w:r>
+        <w:rPr>
+          <w:rFonts w:ascii="Calibri" w:hAnsi="Calibri" w:cs="Calibri" w:eastAsia="Calibri"/>
+          <w:color w:val="auto"/>
+          <w:spacing w:val="0"/>
+          <w:position w:val="0"/>
+          <w:sz w:val="22"/>
+          <w:shd w:fill="auto" w:val="clear"/>
+        </w:rPr>
+        <w:t xml:space="preserve">5</w:t>
         <w:t xml:space="preserve"> </w:t>
       </w:r>
     </w:p>
@@ -298,6 +480,17 @@
           <w:shd w:fill="auto" w:val="clear"/>
         </w:rPr>
       </w:pPr>
+      <w:r>
+        <w:rPr>
+          <w:rFonts w:ascii="Calibri" w:hAnsi="Calibri" w:cs="Calibri" w:eastAsia="Calibri"/>
+          <w:color w:val="auto"/>
+          <w:spacing w:val="0"/>
+          <w:position w:val="0"/>
+          <w:sz w:val="22"/>
+          <w:shd w:fill="auto" w:val="clear"/>
+        </w:rPr>
+        <w:t xml:space="preserve">6</w:t>
+      </w:r>
     </w:p>
     <w:p>
       <w:pPr>
@@ -364,6 +557,69 @@
           <w:shd w:fill="auto" w:val="clear"/>
         </w:rPr>
       </w:pPr>
+      <w:r>
+        <w:rPr>
+          <w:rFonts w:ascii="Calibri" w:hAnsi="Calibri" w:cs="Calibri" w:eastAsia="Calibri"/>
+          <w:color w:val="auto"/>
+          <w:spacing w:val="0"/>
+          <w:position w:val="0"/>
+          <w:sz w:val="22"/>
+          <w:shd w:fill="auto" w:val="clear"/>
+        </w:rPr>
+        <w:t xml:space="preserve">7</w:t>
+      </w:r>
+    </w:p>
+    <w:p>
+      <w:pPr>
+        <w:spacing w:before="0" w:after="160" w:line="240"/>
+        <w:ind w:right="0" w:left="0" w:firstLine="0"/>
+        <w:jc w:val="left"/>
+        <w:rPr>
+          <w:rFonts w:ascii="Calibri" w:hAnsi="Calibri" w:cs="Calibri" w:eastAsia="Calibri"/>
+          <w:color w:val="auto"/>
+          <w:spacing w:val="0"/>
+          <w:position w:val="0"/>
+          <w:sz w:val="22"/>
+          <w:shd w:fill="auto" w:val="clear"/>
+        </w:rPr>
+      </w:pPr>
+      <w:r>
+        <w:rPr>
+          <w:rFonts w:ascii="Calibri" w:hAnsi="Calibri" w:cs="Calibri" w:eastAsia="Calibri"/>
+          <w:color w:val="auto"/>
+          <w:spacing w:val="0"/>
+          <w:position w:val="0"/>
+          <w:sz w:val="22"/>
+          <w:shd w:fill="auto" w:val="clear"/>
+        </w:rPr>
+        <w:t xml:space="preserve">======================================</w:t>
+      </w:r>
+    </w:p>
+    <w:p>
+      <w:pPr>
+        <w:spacing w:before="0" w:after="160" w:line="240"/>
+        <w:ind w:right="0" w:left="0" w:firstLine="0"/>
+        <w:jc w:val="left"/>
+        <w:rPr>
+          <w:rFonts w:ascii="Calibri" w:hAnsi="Calibri" w:cs="Calibri" w:eastAsia="Calibri"/>
+          <w:color w:val="auto"/>
+          <w:spacing w:val="0"/>
+          <w:position w:val="0"/>
+          <w:sz w:val="22"/>
+          <w:shd w:fill="auto" w:val="clear"/>
+        </w:rPr>
+      </w:pPr>
+      <w:r>
+        <w:rPr>
+          <w:rFonts w:ascii="Calibri" w:hAnsi="Calibri" w:cs="Calibri" w:eastAsia="Calibri"/>
+          <w:color w:val="auto"/>
+          <w:spacing w:val="0"/>
+          <w:position w:val="0"/>
+          <w:sz w:val="22"/>
+          <w:shd w:fill="auto" w:val="clear"/>
+        </w:rPr>
+        <w:t xml:space="preserve">8</w:t>
+      </w:r>
     </w:p>
     <w:p>
       <w:pPr>
@@ -430,6 +686,17 @@
           <w:shd w:fill="auto" w:val="clear"/>
         </w:rPr>
       </w:pPr>
+      <w:r>
+        <w:rPr>
+          <w:rFonts w:ascii="Calibri" w:hAnsi="Calibri" w:cs="Calibri" w:eastAsia="Calibri"/>
+          <w:color w:val="auto"/>
+          <w:spacing w:val="0"/>
+          <w:position w:val="0"/>
+          <w:sz w:val="22"/>
+          <w:shd w:fill="auto" w:val="clear"/>
+        </w:rPr>
+        <w:t xml:space="preserve">9</w:t>
+      </w:r>
     </w:p>
     <w:p>
       <w:pPr>
@@ -496,6 +763,32 @@
         </w:rPr>
       </w:pPr>
       <w:r>
+        <w:rPr>
+          <w:rFonts w:ascii="Calibri" w:hAnsi="Calibri" w:cs="Calibri" w:eastAsia="Calibri"/>
+          <w:color w:val="auto"/>
+          <w:spacing w:val="0"/>
+          <w:position w:val="0"/>
+          <w:sz w:val="22"/>
+          <w:shd w:fill="auto" w:val="clear"/>
+        </w:rPr>
+        <w:t xml:space="preserve">10</w:t>
+      </w:r>
+    </w:p>
+    <w:p>
+      <w:pPr>
+        <w:spacing w:before="0" w:after="160" w:line="240"/>
+        <w:ind w:right="0" w:left="0" w:firstLine="0"/>
+        <w:jc w:val="left"/>
+        <w:rPr>
+          <w:rFonts w:ascii="Calibri" w:hAnsi="Calibri" w:cs="Calibri" w:eastAsia="Calibri"/>
+          <w:color w:val="auto"/>
+          <w:spacing w:val="0"/>
+          <w:position w:val="0"/>
+          <w:sz w:val="22"/>
+          <w:shd w:fill="auto" w:val="clear"/>
+        </w:rPr>
+      </w:pPr>
+      <w:r>
         <w:object w:dxaOrig="13965" w:dyaOrig="7664">
           <v:rect xmlns:o="urn:schemas-microsoft-com:office:office" xmlns:v="urn:schemas-microsoft-com:vml" id="rectole0000000007" style="width:698.250000pt;height:383.200000pt" o:preferrelative="t" o:ole="">
             <o:lock v:ext="edit"/>
@@ -545,6 +838,17 @@
           <w:shd w:fill="auto" w:val="clear"/>
         </w:rPr>
       </w:pPr>
+      <w:r>
+        <w:rPr>
+          <w:rFonts w:ascii="Calibri" w:hAnsi="Calibri" w:cs="Calibri" w:eastAsia="Calibri"/>
+          <w:color w:val="auto"/>
+          <w:spacing w:val="0"/>
+          <w:position w:val="0"/>
+          <w:sz w:val="22"/>
+          <w:shd w:fill="auto" w:val="clear"/>
+        </w:rPr>
+        <w:t xml:space="preserve">11</w:t>
+      </w:r>
     </w:p>
     <w:p>
       <w:pPr>
@@ -611,6 +915,32 @@
         </w:rPr>
       </w:pPr>
       <w:r>
+        <w:rPr>
+          <w:rFonts w:ascii="Calibri" w:hAnsi="Calibri" w:cs="Calibri" w:eastAsia="Calibri"/>
+          <w:color w:val="auto"/>
+          <w:spacing w:val="0"/>
+          <w:position w:val="0"/>
+          <w:sz w:val="22"/>
+          <w:shd w:fill="auto" w:val="clear"/>
+        </w:rPr>
+        <w:t xml:space="preserve">12</w:t>
+      </w:r>
+    </w:p>
+    <w:p>
+      <w:pPr>
+        <w:spacing w:before="0" w:after="160" w:line="240"/>
+        <w:ind w:right="0" w:left="0" w:firstLine="0"/>
+        <w:jc w:val="left"/>
+        <w:rPr>
+          <w:rFonts w:ascii="Calibri" w:hAnsi="Calibri" w:cs="Calibri" w:eastAsia="Calibri"/>
+          <w:color w:val="auto"/>
+          <w:spacing w:val="0"/>
+          <w:position w:val="0"/>
+          <w:sz w:val="22"/>
+          <w:shd w:fill="auto" w:val="clear"/>
+        </w:rPr>
+      </w:pPr>
+      <w:r>
         <w:object w:dxaOrig="13665" w:dyaOrig="8400">
           <v:rect xmlns:o="urn:schemas-microsoft-com:office:office" xmlns:v="urn:schemas-microsoft-com:vml" id="rectole0000000009" style="width:683.250000pt;height:420.000000pt" o:preferrelative="t" o:ole="">
             <o:lock v:ext="edit"/>
@@ -661,6 +991,32 @@
         </w:rPr>
       </w:pPr>
       <w:r>
+        <w:rPr>
+          <w:rFonts w:ascii="Calibri" w:hAnsi="Calibri" w:cs="Calibri" w:eastAsia="Calibri"/>
+          <w:color w:val="auto"/>
+          <w:spacing w:val="0"/>
+          <w:position w:val="0"/>
+          <w:sz w:val="22"/>
+          <w:shd w:fill="auto" w:val="clear"/>
+        </w:rPr>
+        <w:t xml:space="preserve">13</w:t>
+      </w:r>
+    </w:p>
+    <w:p>
+      <w:pPr>
+        <w:spacing w:before="0" w:after="160" w:line="240"/>
+        <w:ind w:right="0" w:left="0" w:firstLine="0"/>
+        <w:jc w:val="left"/>
+        <w:rPr>
+          <w:rFonts w:ascii="Calibri" w:hAnsi="Calibri" w:cs="Calibri" w:eastAsia="Calibri"/>
+          <w:color w:val="auto"/>
+          <w:spacing w:val="0"/>
+          <w:position w:val="0"/>
+          <w:sz w:val="22"/>
+          <w:shd w:fill="auto" w:val="clear"/>
+        </w:rPr>
+      </w:pPr>
+      <w:r>
         <w:object w:dxaOrig="13949" w:dyaOrig="7499">
           <v:rect xmlns:o="urn:schemas-microsoft-com:office:office" xmlns:v="urn:schemas-microsoft-com:vml" id="rectole0000000010" style="width:697.450000pt;height:374.950000pt" o:preferrelative="t" o:ole="">
             <o:lock v:ext="edit"/>
@@ -711,6 +1067,32 @@
         </w:rPr>
       </w:pPr>
       <w:r>
+        <w:rPr>
+          <w:rFonts w:ascii="Calibri" w:hAnsi="Calibri" w:cs="Calibri" w:eastAsia="Calibri"/>
+          <w:color w:val="auto"/>
+          <w:spacing w:val="0"/>
+          <w:position w:val="0"/>
+          <w:sz w:val="22"/>
+          <w:shd w:fill="auto" w:val="clear"/>
+        </w:rPr>
+        <w:t xml:space="preserve">14</w:t>
+      </w:r>
+    </w:p>
+    <w:p>
+      <w:pPr>
+        <w:spacing w:before="0" w:after="160" w:line="240"/>
+        <w:ind w:right="0" w:left="0" w:firstLine="0"/>
+        <w:jc w:val="left"/>
+        <w:rPr>
+          <w:rFonts w:ascii="Calibri" w:hAnsi="Calibri" w:cs="Calibri" w:eastAsia="Calibri"/>
+          <w:color w:val="auto"/>
+          <w:spacing w:val="0"/>
+          <w:position w:val="0"/>
+          <w:sz w:val="22"/>
+          <w:shd w:fill="auto" w:val="clear"/>
+        </w:rPr>
+      </w:pPr>
+      <w:r>
         <w:object w:dxaOrig="11789" w:dyaOrig="7049">
           <v:rect xmlns:o="urn:schemas-microsoft-com:office:office" xmlns:v="urn:schemas-microsoft-com:vml" id="rectole0000000011" style="width:589.450000pt;height:352.450000pt" o:preferrelative="t" o:ole="">
             <o:lock v:ext="edit"/>
@@ -760,6 +1142,360 @@
           <w:shd w:fill="auto" w:val="clear"/>
         </w:rPr>
       </w:pPr>
+      <w:r>
+        <w:rPr>
+          <w:rFonts w:ascii="Calibri" w:hAnsi="Calibri" w:cs="Calibri" w:eastAsia="Calibri"/>
+          <w:color w:val="auto"/>
+          <w:spacing w:val="0"/>
+          <w:position w:val="0"/>
+          <w:sz w:val="22"/>
+          <w:shd w:fill="auto" w:val="clear"/>
+        </w:rPr>
+        <w:t xml:space="preserve">15</w:t>
+      </w:r>
+    </w:p>
+    <w:p>
+      <w:pPr>
+        <w:spacing w:before="0" w:after="160" w:line="240"/>
+        <w:ind w:right="0" w:left="0" w:firstLine="0"/>
+        <w:jc w:val="left"/>
+        <w:rPr>
+          <w:rFonts w:ascii="Calibri" w:hAnsi="Calibri" w:cs="Calibri" w:eastAsia="Calibri"/>
+          <w:color w:val="auto"/>
+          <w:spacing w:val="0"/>
+          <w:position w:val="0"/>
+          <w:sz w:val="22"/>
+          <w:shd w:fill="auto" w:val="clear"/>
+        </w:rPr>
+      </w:pPr>
+      <w:r>
+        <w:object w:dxaOrig="12270" w:dyaOrig="6825">
+          <v:rect xmlns:o="urn:schemas-microsoft-com:office:office" xmlns:v="urn:schemas-microsoft-com:vml" id="rectole0000000012" style="width:613.500000pt;height:341.250000pt" o:preferrelative="t" o:ole="">
+            <o:lock v:ext="edit"/>
+            <v:imagedata xmlns:r="http://schemas.openxmlformats.org/officeDocument/2006/relationships" r:id="docRId25" o:title=""/>
+          </v:rect>
+          <o:OLEObject xmlns:r="http://schemas.openxmlformats.org/officeDocument/2006/relationships" xmlns:o="urn:schemas-microsoft-com:office:office" Type="Embed" ProgID="StaticDib" DrawAspect="Content" ObjectID="0000000012" ShapeID="rectole0000000012" r:id="docRId24"/>
+        </w:object>
+      </w:r>
+    </w:p>
+    <w:p>
+      <w:pPr>
+        <w:spacing w:before="0" w:after="160" w:line="240"/>
+        <w:ind w:right="0" w:left="0" w:firstLine="0"/>
+        <w:jc w:val="left"/>
+        <w:rPr>
+          <w:rFonts w:ascii="Calibri" w:hAnsi="Calibri" w:cs="Calibri" w:eastAsia="Calibri"/>
+          <w:color w:val="auto"/>
+          <w:spacing w:val="0"/>
+          <w:position w:val="0"/>
+          <w:sz w:val="22"/>
+          <w:shd w:fill="auto" w:val="clear"/>
+        </w:rPr>
+      </w:pPr>
+      <w:r>
+        <w:rPr>
+          <w:rFonts w:ascii="Calibri" w:hAnsi="Calibri" w:cs="Calibri" w:eastAsia="Calibri"/>
+          <w:color w:val="auto"/>
+          <w:spacing w:val="0"/>
+          <w:position w:val="0"/>
+          <w:sz w:val="22"/>
+          <w:shd w:fill="auto" w:val="clear"/>
+        </w:rPr>
+        <w:t xml:space="preserve">=====</w:t>
+      </w:r>
+    </w:p>
+    <w:p>
+      <w:pPr>
+        <w:spacing w:before="0" w:after="160" w:line="240"/>
+        <w:ind w:right="0" w:left="0" w:firstLine="0"/>
+        <w:jc w:val="left"/>
+        <w:rPr>
+          <w:rFonts w:ascii="Calibri" w:hAnsi="Calibri" w:cs="Calibri" w:eastAsia="Calibri"/>
+          <w:color w:val="auto"/>
+          <w:spacing w:val="0"/>
+          <w:position w:val="0"/>
+          <w:sz w:val="22"/>
+          <w:shd w:fill="auto" w:val="clear"/>
+        </w:rPr>
+      </w:pPr>
+      <w:r>
+        <w:rPr>
+          <w:rFonts w:ascii="Calibri" w:hAnsi="Calibri" w:cs="Calibri" w:eastAsia="Calibri"/>
+          <w:color w:val="auto"/>
+          <w:spacing w:val="0"/>
+          <w:position w:val="0"/>
+          <w:sz w:val="22"/>
+          <w:shd w:fill="auto" w:val="clear"/>
+        </w:rPr>
+        <w:t xml:space="preserve">16</w:t>
+      </w:r>
+    </w:p>
+    <w:p>
+      <w:pPr>
+        <w:spacing w:before="0" w:after="160" w:line="240"/>
+        <w:ind w:right="0" w:left="0" w:firstLine="0"/>
+        <w:jc w:val="left"/>
+        <w:rPr>
+          <w:rFonts w:ascii="Calibri" w:hAnsi="Calibri" w:cs="Calibri" w:eastAsia="Calibri"/>
+          <w:color w:val="auto"/>
+          <w:spacing w:val="0"/>
+          <w:position w:val="0"/>
+          <w:sz w:val="22"/>
+          <w:shd w:fill="auto" w:val="clear"/>
+        </w:rPr>
+      </w:pPr>
+      <w:r>
+        <w:object w:dxaOrig="10500" w:dyaOrig="4770">
+          <v:rect xmlns:o="urn:schemas-microsoft-com:office:office" xmlns:v="urn:schemas-microsoft-com:vml" id="rectole0000000013" style="width:525.000000pt;height:238.500000pt" o:preferrelative="t" o:ole="">
+            <o:lock v:ext="edit"/>
+            <v:imagedata xmlns:r="http://schemas.openxmlformats.org/officeDocument/2006/relationships" r:id="docRId27" o:title=""/>
+          </v:rect>
+          <o:OLEObject xmlns:r="http://schemas.openxmlformats.org/officeDocument/2006/relationships" xmlns:o="urn:schemas-microsoft-com:office:office" Type="Embed" ProgID="StaticDib" DrawAspect="Content" ObjectID="0000000013" ShapeID="rectole0000000013" r:id="docRId26"/>
+        </w:object>
+      </w:r>
+    </w:p>
+    <w:p>
+      <w:pPr>
+        <w:spacing w:before="0" w:after="160" w:line="240"/>
+        <w:ind w:right="0" w:left="0" w:firstLine="0"/>
+        <w:jc w:val="left"/>
+        <w:rPr>
+          <w:rFonts w:ascii="Calibri" w:hAnsi="Calibri" w:cs="Calibri" w:eastAsia="Calibri"/>
+          <w:color w:val="auto"/>
+          <w:spacing w:val="0"/>
+          <w:position w:val="0"/>
+          <w:sz w:val="22"/>
+          <w:shd w:fill="auto" w:val="clear"/>
+        </w:rPr>
+      </w:pPr>
+      <w:r>
+        <w:rPr>
+          <w:rFonts w:ascii="Calibri" w:hAnsi="Calibri" w:cs="Calibri" w:eastAsia="Calibri"/>
+          <w:color w:val="auto"/>
+          <w:spacing w:val="0"/>
+          <w:position w:val="0"/>
+          <w:sz w:val="22"/>
+          <w:shd w:fill="auto" w:val="clear"/>
+        </w:rPr>
+        <w:t xml:space="preserve">=====</w:t>
+      </w:r>
+    </w:p>
+    <w:p>
+      <w:pPr>
+        <w:spacing w:before="0" w:after="160" w:line="240"/>
+        <w:ind w:right="0" w:left="0" w:firstLine="0"/>
+        <w:jc w:val="left"/>
+        <w:rPr>
+          <w:rFonts w:ascii="Calibri" w:hAnsi="Calibri" w:cs="Calibri" w:eastAsia="Calibri"/>
+          <w:color w:val="auto"/>
+          <w:spacing w:val="0"/>
+          <w:position w:val="0"/>
+          <w:sz w:val="22"/>
+          <w:shd w:fill="auto" w:val="clear"/>
+        </w:rPr>
+      </w:pPr>
+      <w:r>
+        <w:rPr>
+          <w:rFonts w:ascii="Calibri" w:hAnsi="Calibri" w:cs="Calibri" w:eastAsia="Calibri"/>
+          <w:color w:val="auto"/>
+          <w:spacing w:val="0"/>
+          <w:position w:val="0"/>
+          <w:sz w:val="22"/>
+          <w:shd w:fill="auto" w:val="clear"/>
+        </w:rPr>
+        <w:t xml:space="preserve">17</w:t>
+      </w:r>
+    </w:p>
+    <w:p>
+      <w:pPr>
+        <w:spacing w:before="0" w:after="160" w:line="240"/>
+        <w:ind w:right="0" w:left="0" w:firstLine="0"/>
+        <w:jc w:val="left"/>
+        <w:rPr>
+          <w:rFonts w:ascii="Calibri" w:hAnsi="Calibri" w:cs="Calibri" w:eastAsia="Calibri"/>
+          <w:color w:val="auto"/>
+          <w:spacing w:val="0"/>
+          <w:position w:val="0"/>
+          <w:sz w:val="22"/>
+          <w:shd w:fill="auto" w:val="clear"/>
+        </w:rPr>
+      </w:pPr>
+      <w:r>
+        <w:object w:dxaOrig="12764" w:dyaOrig="7274">
+          <v:rect xmlns:o="urn:schemas-microsoft-com:office:office" xmlns:v="urn:schemas-microsoft-com:vml" id="rectole0000000014" style="width:638.200000pt;height:363.700000pt" o:preferrelative="t" o:ole="">
+            <o:lock v:ext="edit"/>
+            <v:imagedata xmlns:r="http://schemas.openxmlformats.org/officeDocument/2006/relationships" r:id="docRId29" o:title=""/>
+          </v:rect>
+          <o:OLEObject xmlns:r="http://schemas.openxmlformats.org/officeDocument/2006/relationships" xmlns:o="urn:schemas-microsoft-com:office:office" Type="Embed" ProgID="StaticDib" DrawAspect="Content" ObjectID="0000000014" ShapeID="rectole0000000014" r:id="docRId28"/>
+        </w:object>
+      </w:r>
+    </w:p>
+    <w:p>
+      <w:pPr>
+        <w:spacing w:before="0" w:after="160" w:line="240"/>
+        <w:ind w:right="0" w:left="0" w:firstLine="0"/>
+        <w:jc w:val="left"/>
+        <w:rPr>
+          <w:rFonts w:ascii="Calibri" w:hAnsi="Calibri" w:cs="Calibri" w:eastAsia="Calibri"/>
+          <w:color w:val="auto"/>
+          <w:spacing w:val="0"/>
+          <w:position w:val="0"/>
+          <w:sz w:val="22"/>
+          <w:shd w:fill="auto" w:val="clear"/>
+        </w:rPr>
+      </w:pPr>
+      <w:r>
+        <w:rPr>
+          <w:rFonts w:ascii="Calibri" w:hAnsi="Calibri" w:cs="Calibri" w:eastAsia="Calibri"/>
+          <w:color w:val="auto"/>
+          <w:spacing w:val="0"/>
+          <w:position w:val="0"/>
+          <w:sz w:val="22"/>
+          <w:shd w:fill="auto" w:val="clear"/>
+        </w:rPr>
+        <w:t xml:space="preserve">=====</w:t>
+      </w:r>
+    </w:p>
+    <w:p>
+      <w:pPr>
+        <w:spacing w:before="0" w:after="160" w:line="240"/>
+        <w:ind w:right="0" w:left="0" w:firstLine="0"/>
+        <w:jc w:val="left"/>
+        <w:rPr>
+          <w:rFonts w:ascii="Calibri" w:hAnsi="Calibri" w:cs="Calibri" w:eastAsia="Calibri"/>
+          <w:color w:val="auto"/>
+          <w:spacing w:val="0"/>
+          <w:position w:val="0"/>
+          <w:sz w:val="22"/>
+          <w:shd w:fill="auto" w:val="clear"/>
+        </w:rPr>
+      </w:pPr>
+      <w:r>
+        <w:rPr>
+          <w:rFonts w:ascii="Calibri" w:hAnsi="Calibri" w:cs="Calibri" w:eastAsia="Calibri"/>
+          <w:color w:val="auto"/>
+          <w:spacing w:val="0"/>
+          <w:position w:val="0"/>
+          <w:sz w:val="22"/>
+          <w:shd w:fill="auto" w:val="clear"/>
+        </w:rPr>
+        <w:t xml:space="preserve">18</w:t>
+      </w:r>
+    </w:p>
+    <w:p>
+      <w:pPr>
+        <w:spacing w:before="0" w:after="160" w:line="240"/>
+        <w:ind w:right="0" w:left="0" w:firstLine="0"/>
+        <w:jc w:val="left"/>
+        <w:rPr>
+          <w:rFonts w:ascii="Calibri" w:hAnsi="Calibri" w:cs="Calibri" w:eastAsia="Calibri"/>
+          <w:color w:val="auto"/>
+          <w:spacing w:val="0"/>
+          <w:position w:val="0"/>
+          <w:sz w:val="22"/>
+          <w:shd w:fill="auto" w:val="clear"/>
+        </w:rPr>
+      </w:pPr>
+      <w:r>
+        <w:object w:dxaOrig="12270" w:dyaOrig="7469">
+          <v:rect xmlns:o="urn:schemas-microsoft-com:office:office" xmlns:v="urn:schemas-microsoft-com:vml" id="rectole0000000015" style="width:613.500000pt;height:373.450000pt" o:preferrelative="t" o:ole="">
+            <o:lock v:ext="edit"/>
+            <v:imagedata xmlns:r="http://schemas.openxmlformats.org/officeDocument/2006/relationships" r:id="docRId31" o:title=""/>
+          </v:rect>
+          <o:OLEObject xmlns:r="http://schemas.openxmlformats.org/officeDocument/2006/relationships" xmlns:o="urn:schemas-microsoft-com:office:office" Type="Embed" ProgID="StaticDib" DrawAspect="Content" ObjectID="0000000015" ShapeID="rectole0000000015" r:id="docRId30"/>
+        </w:object>
+      </w:r>
+    </w:p>
+    <w:p>
+      <w:pPr>
+        <w:spacing w:before="0" w:after="160" w:line="240"/>
+        <w:ind w:right="0" w:left="0" w:firstLine="0"/>
+        <w:jc w:val="left"/>
+        <w:rPr>
+          <w:rFonts w:ascii="Calibri" w:hAnsi="Calibri" w:cs="Calibri" w:eastAsia="Calibri"/>
+          <w:color w:val="auto"/>
+          <w:spacing w:val="0"/>
+          <w:position w:val="0"/>
+          <w:sz w:val="22"/>
+          <w:shd w:fill="auto" w:val="clear"/>
+        </w:rPr>
+      </w:pPr>
+    </w:p>
+    <w:p>
+      <w:pPr>
+        <w:spacing w:before="0" w:after="160" w:line="240"/>
+        <w:ind w:right="0" w:left="0" w:firstLine="0"/>
+        <w:jc w:val="left"/>
+        <w:rPr>
+          <w:rFonts w:ascii="Calibri" w:hAnsi="Calibri" w:cs="Calibri" w:eastAsia="Calibri"/>
+          <w:color w:val="auto"/>
+          <w:spacing w:val="0"/>
+          <w:position w:val="0"/>
+          <w:sz w:val="22"/>
+          <w:shd w:fill="auto" w:val="clear"/>
+        </w:rPr>
+      </w:pPr>
+      <w:r>
+        <w:rPr>
+          <w:rFonts w:ascii="Calibri" w:hAnsi="Calibri" w:cs="Calibri" w:eastAsia="Calibri"/>
+          <w:color w:val="auto"/>
+          <w:spacing w:val="0"/>
+          <w:position w:val="0"/>
+          <w:sz w:val="22"/>
+          <w:shd w:fill="auto" w:val="clear"/>
+        </w:rPr>
+        <w:t xml:space="preserve">==</w:t>
+      </w:r>
+    </w:p>
+    <w:p>
+      <w:pPr>
+        <w:spacing w:before="0" w:after="160" w:line="240"/>
+        <w:ind w:right="0" w:left="0" w:firstLine="0"/>
+        <w:jc w:val="left"/>
+        <w:rPr>
+          <w:rFonts w:ascii="Calibri" w:hAnsi="Calibri" w:cs="Calibri" w:eastAsia="Calibri"/>
+          <w:color w:val="auto"/>
+          <w:spacing w:val="0"/>
+          <w:position w:val="0"/>
+          <w:sz w:val="22"/>
+          <w:shd w:fill="auto" w:val="clear"/>
+        </w:rPr>
+      </w:pPr>
+      <w:r>
+        <w:rPr>
+          <w:rFonts w:ascii="Calibri" w:hAnsi="Calibri" w:cs="Calibri" w:eastAsia="Calibri"/>
+          <w:color w:val="auto"/>
+          <w:spacing w:val="0"/>
+          <w:position w:val="0"/>
+          <w:sz w:val="22"/>
+          <w:shd w:fill="auto" w:val="clear"/>
+        </w:rPr>
+        <w:t xml:space="preserve">19</w:t>
+      </w:r>
+    </w:p>
+    <w:p>
+      <w:pPr>
+        <w:spacing w:before="0" w:after="160" w:line="240"/>
+        <w:ind w:right="0" w:left="0" w:firstLine="0"/>
+        <w:jc w:val="left"/>
+        <w:rPr>
+          <w:rFonts w:ascii="Calibri" w:hAnsi="Calibri" w:cs="Calibri" w:eastAsia="Calibri"/>
+          <w:color w:val="auto"/>
+          <w:spacing w:val="0"/>
+          <w:position w:val="0"/>
+          <w:sz w:val="22"/>
+          <w:shd w:fill="auto" w:val="clear"/>
+        </w:rPr>
+      </w:pPr>
+      <w:r>
+        <w:object w:dxaOrig="12495" w:dyaOrig="6480">
+          <v:rect xmlns:o="urn:schemas-microsoft-com:office:office" xmlns:v="urn:schemas-microsoft-com:vml" id="rectole0000000016" style="width:624.750000pt;height:324.000000pt" o:preferrelative="t" o:ole="">
+            <o:lock v:ext="edit"/>
+            <v:imagedata xmlns:r="http://schemas.openxmlformats.org/officeDocument/2006/relationships" r:id="docRId33" o:title=""/>
+          </v:rect>
+          <o:OLEObject xmlns:r="http://schemas.openxmlformats.org/officeDocument/2006/relationships" xmlns:o="urn:schemas-microsoft-com:office:office" Type="Embed" ProgID="StaticDib" DrawAspect="Content" ObjectID="0000000016" ShapeID="rectole0000000016" r:id="docRId32"/>
+        </w:object>
+      </w:r>
     </w:p>
     <w:p>
       <w:pPr>
